--- a/数据库设计.docx
+++ b/数据库设计.docx
@@ -5,81 +5,22 @@
     <w:p>
       <w:pPr>
         <w:rPr>
+          <w:noProof/>
           <w:szCs w:val="21"/>
         </w:rPr>
       </w:pPr>
       <w:r>
         <w:rPr>
           <w:rFonts w:hint="eastAsia"/>
-          <w:szCs w:val="21"/>
-        </w:rPr>
-        <w:t>Books（searchno,ISBN,BookName,publisher,author,type,price,num）</w:t>
-      </w:r>
-    </w:p>
-    <w:p>
-      <w:pPr>
-        <w:rPr>
-          <w:rFonts w:hint="eastAsia"/>
-          <w:szCs w:val="21"/>
-        </w:rPr>
-      </w:pPr>
-      <w:r>
-        <w:rPr>
-          <w:rFonts w:hint="eastAsia"/>
-          <w:szCs w:val="21"/>
-        </w:rPr>
-        <w:t>Book(barcode, searchno,position, state,historyborrowed)</w:t>
-      </w:r>
-    </w:p>
-    <w:p>
-      <w:pPr>
-        <w:rPr>
-          <w:rFonts w:hint="eastAsia"/>
-          <w:szCs w:val="21"/>
-        </w:rPr>
-      </w:pPr>
-      <w:r>
-        <w:rPr>
-          <w:rFonts w:hint="eastAsia"/>
-          <w:szCs w:val="21"/>
-        </w:rPr>
-        <w:t>Borrow(readerid,barcode,borrowdate,returndate)</w:t>
-      </w:r>
-    </w:p>
-    <w:p>
-      <w:pPr>
-        <w:rPr>
-          <w:rFonts w:hint="eastAsia"/>
-          <w:szCs w:val="21"/>
-        </w:rPr>
-      </w:pPr>
-      <w:r>
-        <w:rPr>
-          <w:rFonts w:hint="eastAsia"/>
-          <w:szCs w:val="21"/>
-        </w:rPr>
-        <w:t>User(userID,password)</w:t>
-      </w:r>
-    </w:p>
-    <w:p>
-      <w:pPr>
-        <w:rPr>
-          <w:rFonts w:hint="eastAsia"/>
-          <w:szCs w:val="21"/>
-        </w:rPr>
-      </w:pPr>
-      <w:r>
-        <w:rPr>
-          <w:rFonts w:hint="eastAsia"/>
-          <w:szCs w:val="21"/>
-        </w:rPr>
-        <w:t>UserDetail(readerid,name,sex,age,email,phone,IDCard,borrowednum,maxborrow,userID)</w:t>
-      </w:r>
-    </w:p>
-    <w:p>
-      <w:pPr>
-        <w:rPr>
-          <w:rFonts w:hint="eastAsia"/>
+          <w:noProof/>
+          <w:szCs w:val="21"/>
+        </w:rPr>
+        <w:t>ER图：</w:t>
+      </w:r>
+    </w:p>
+    <w:p>
+      <w:pPr>
+        <w:rPr>
           <w:szCs w:val="21"/>
         </w:rPr>
       </w:pPr>
@@ -90,9 +31,9 @@
         </w:rPr>
         <w:drawing>
           <wp:inline distT="0" distB="0" distL="0" distR="0">
-            <wp:extent cx="5266055" cy="3763010"/>
+            <wp:extent cx="5269230" cy="3052445"/>
             <wp:effectExtent l="0" t="0" r="0" b="0"/>
-            <wp:docPr id="1" name="图片 1" descr="ER图"/>
+            <wp:docPr id="1" name="图片 1" descr="ER图 (1)"/>
             <wp:cNvGraphicFramePr>
               <a:graphicFrameLocks xmlns:a="http://schemas.openxmlformats.org/drawingml/2006/main" noChangeAspect="1"/>
             </wp:cNvGraphicFramePr>
@@ -100,13 +41,13 @@
               <a:graphicData uri="http://schemas.openxmlformats.org/drawingml/2006/picture">
                 <pic:pic xmlns:pic="http://schemas.openxmlformats.org/drawingml/2006/picture">
                   <pic:nvPicPr>
-                    <pic:cNvPr id="0" name="图片 2" descr="ER图"/>
+                    <pic:cNvPr id="0" name="Picture 3" descr="ER图 (1)"/>
                     <pic:cNvPicPr>
                       <a:picLocks noChangeAspect="1" noChangeArrowheads="1"/>
                     </pic:cNvPicPr>
                   </pic:nvPicPr>
                   <pic:blipFill>
-                    <a:blip r:embed="rId4">
+                    <a:blip r:embed="rId6">
                       <a:extLst>
                         <a:ext uri="{28A0092B-C50C-407E-A947-70E740481C1C}">
                           <a14:useLocalDpi xmlns:a14="http://schemas.microsoft.com/office/drawing/2010/main" val="0"/>
@@ -121,7 +62,7 @@
                   <pic:spPr bwMode="auto">
                     <a:xfrm>
                       <a:off x="0" y="0"/>
-                      <a:ext cx="5266055" cy="3763010"/>
+                      <a:ext cx="5269230" cy="3052445"/>
                     </a:xfrm>
                     <a:prstGeom prst="rect">
                       <a:avLst/>
@@ -139,8 +80,1117 @@
       </w:r>
     </w:p>
     <w:p>
+      <w:pPr>
+        <w:rPr>
+          <w:rFonts w:hint="eastAsia"/>
+          <w:szCs w:val="21"/>
+        </w:rPr>
+      </w:pPr>
+    </w:p>
+    <w:p>
+      <w:pPr>
+        <w:rPr>
+          <w:rFonts w:hint="eastAsia"/>
+          <w:szCs w:val="21"/>
+        </w:rPr>
+      </w:pPr>
+      <w:r>
+        <w:rPr>
+          <w:rFonts w:hint="eastAsia"/>
+          <w:szCs w:val="21"/>
+        </w:rPr>
+        <w:t>ER图转换为关系（</w:t>
+      </w:r>
+      <w:r>
+        <w:rPr>
+          <w:rFonts w:hint="eastAsia"/>
+          <w:color w:val="FF0000"/>
+          <w:szCs w:val="21"/>
+        </w:rPr>
+        <w:t>红色</w:t>
+      </w:r>
+      <w:r>
+        <w:rPr>
+          <w:rFonts w:hint="eastAsia"/>
+          <w:szCs w:val="21"/>
+        </w:rPr>
+        <w:t>为主键，</w:t>
+      </w:r>
+      <w:r>
+        <w:rPr>
+          <w:rFonts w:hint="eastAsia"/>
+          <w:color w:val="5B9BD5" w:themeColor="accent1"/>
+          <w:szCs w:val="21"/>
+        </w:rPr>
+        <w:t>蓝色</w:t>
+      </w:r>
+      <w:r>
+        <w:rPr>
+          <w:rFonts w:hint="eastAsia"/>
+          <w:szCs w:val="21"/>
+        </w:rPr>
+        <w:t>为外键约束，</w:t>
+      </w:r>
+      <w:r>
+        <w:rPr>
+          <w:rFonts w:hint="eastAsia"/>
+          <w:szCs w:val="21"/>
+          <w:highlight w:val="yellow"/>
+        </w:rPr>
+        <w:t>黄色</w:t>
+      </w:r>
+      <w:r>
+        <w:rPr>
+          <w:rFonts w:hint="eastAsia"/>
+          <w:szCs w:val="21"/>
+        </w:rPr>
+        <w:t>为表创建语句）</w:t>
+      </w:r>
       <w:bookmarkStart w:id="0" w:name="_GoBack"/>
       <w:bookmarkEnd w:id="0"/>
+    </w:p>
+    <w:p>
+      <w:pPr>
+        <w:rPr>
+          <w:szCs w:val="21"/>
+        </w:rPr>
+      </w:pPr>
+      <w:r>
+        <w:rPr>
+          <w:rFonts w:hint="eastAsia"/>
+          <w:szCs w:val="21"/>
+        </w:rPr>
+        <w:t>B</w:t>
+      </w:r>
+      <w:r>
+        <w:rPr>
+          <w:szCs w:val="21"/>
+        </w:rPr>
+        <w:t>ooks</w:t>
+      </w:r>
+      <w:r>
+        <w:rPr>
+          <w:rFonts w:hint="eastAsia"/>
+          <w:szCs w:val="21"/>
+        </w:rPr>
+        <w:t>（</w:t>
+      </w:r>
+      <w:r>
+        <w:rPr>
+          <w:color w:val="FF0000"/>
+          <w:szCs w:val="21"/>
+        </w:rPr>
+        <w:t>searchno</w:t>
+      </w:r>
+      <w:r>
+        <w:rPr>
+          <w:szCs w:val="21"/>
+        </w:rPr>
+        <w:t>,</w:t>
+      </w:r>
+      <w:r>
+        <w:rPr>
+          <w:rFonts w:hint="eastAsia"/>
+          <w:szCs w:val="21"/>
+        </w:rPr>
+        <w:t>ISBN,B</w:t>
+      </w:r>
+      <w:r>
+        <w:rPr>
+          <w:szCs w:val="21"/>
+        </w:rPr>
+        <w:t>ookName,publisher,author,type,price,num）</w:t>
+      </w:r>
+    </w:p>
+    <w:p>
+      <w:pPr>
+        <w:rPr>
+          <w:b/>
+          <w:szCs w:val="21"/>
+          <w:highlight w:val="yellow"/>
+        </w:rPr>
+      </w:pPr>
+      <w:r>
+        <w:rPr>
+          <w:b/>
+          <w:szCs w:val="21"/>
+          <w:highlight w:val="yellow"/>
+        </w:rPr>
+        <w:t>create table Books(</w:t>
+      </w:r>
+    </w:p>
+    <w:p>
+      <w:pPr>
+        <w:ind w:leftChars="100" w:left="210"/>
+        <w:rPr>
+          <w:b/>
+          <w:szCs w:val="21"/>
+          <w:highlight w:val="yellow"/>
+        </w:rPr>
+      </w:pPr>
+      <w:r>
+        <w:rPr>
+          <w:b/>
+          <w:szCs w:val="21"/>
+          <w:highlight w:val="yellow"/>
+        </w:rPr>
+        <w:t>searchno varchar(10) primary key,</w:t>
+      </w:r>
+    </w:p>
+    <w:p>
+      <w:pPr>
+        <w:ind w:leftChars="100" w:left="210"/>
+        <w:rPr>
+          <w:b/>
+          <w:szCs w:val="21"/>
+          <w:highlight w:val="yellow"/>
+        </w:rPr>
+      </w:pPr>
+      <w:r>
+        <w:rPr>
+          <w:b/>
+          <w:szCs w:val="21"/>
+          <w:highlight w:val="yellow"/>
+        </w:rPr>
+        <w:t>ISBN varchar(25),</w:t>
+      </w:r>
+    </w:p>
+    <w:p>
+      <w:pPr>
+        <w:ind w:leftChars="100" w:left="210"/>
+        <w:rPr>
+          <w:b/>
+          <w:szCs w:val="21"/>
+          <w:highlight w:val="yellow"/>
+        </w:rPr>
+      </w:pPr>
+      <w:r>
+        <w:rPr>
+          <w:b/>
+          <w:szCs w:val="21"/>
+          <w:highlight w:val="yellow"/>
+        </w:rPr>
+        <w:t>BookName varchar(20) not null,</w:t>
+      </w:r>
+    </w:p>
+    <w:p>
+      <w:pPr>
+        <w:ind w:leftChars="100" w:left="210"/>
+        <w:rPr>
+          <w:b/>
+          <w:szCs w:val="21"/>
+          <w:highlight w:val="yellow"/>
+        </w:rPr>
+      </w:pPr>
+      <w:r>
+        <w:rPr>
+          <w:b/>
+          <w:szCs w:val="21"/>
+          <w:highlight w:val="yellow"/>
+        </w:rPr>
+        <w:t>publisher varchar(20),</w:t>
+      </w:r>
+    </w:p>
+    <w:p>
+      <w:pPr>
+        <w:ind w:leftChars="100" w:left="210"/>
+        <w:rPr>
+          <w:b/>
+          <w:szCs w:val="21"/>
+          <w:highlight w:val="yellow"/>
+        </w:rPr>
+      </w:pPr>
+      <w:r>
+        <w:rPr>
+          <w:b/>
+          <w:szCs w:val="21"/>
+          <w:highlight w:val="yellow"/>
+        </w:rPr>
+        <w:t>author varchar(10),</w:t>
+      </w:r>
+    </w:p>
+    <w:p>
+      <w:pPr>
+        <w:ind w:leftChars="100" w:left="210"/>
+        <w:rPr>
+          <w:b/>
+          <w:szCs w:val="21"/>
+          <w:highlight w:val="yellow"/>
+        </w:rPr>
+      </w:pPr>
+      <w:r>
+        <w:rPr>
+          <w:b/>
+          <w:szCs w:val="21"/>
+          <w:highlight w:val="yellow"/>
+        </w:rPr>
+        <w:t>type varchar(20),</w:t>
+      </w:r>
+    </w:p>
+    <w:p>
+      <w:pPr>
+        <w:ind w:leftChars="100" w:left="210"/>
+        <w:rPr>
+          <w:b/>
+          <w:szCs w:val="21"/>
+          <w:highlight w:val="yellow"/>
+        </w:rPr>
+      </w:pPr>
+      <w:r>
+        <w:rPr>
+          <w:b/>
+          <w:szCs w:val="21"/>
+          <w:highlight w:val="yellow"/>
+        </w:rPr>
+        <w:t>price int,</w:t>
+      </w:r>
+    </w:p>
+    <w:p>
+      <w:pPr>
+        <w:ind w:leftChars="100" w:left="210"/>
+        <w:rPr>
+          <w:b/>
+          <w:szCs w:val="21"/>
+          <w:highlight w:val="yellow"/>
+        </w:rPr>
+      </w:pPr>
+      <w:r>
+        <w:rPr>
+          <w:b/>
+          <w:szCs w:val="21"/>
+          <w:highlight w:val="yellow"/>
+        </w:rPr>
+        <w:t>num int</w:t>
+      </w:r>
+    </w:p>
+    <w:p>
+      <w:pPr>
+        <w:rPr>
+          <w:b/>
+          <w:szCs w:val="21"/>
+        </w:rPr>
+      </w:pPr>
+      <w:r>
+        <w:rPr>
+          <w:b/>
+          <w:szCs w:val="21"/>
+          <w:highlight w:val="yellow"/>
+        </w:rPr>
+        <w:t>);</w:t>
+      </w:r>
+    </w:p>
+    <w:p>
+      <w:pPr>
+        <w:rPr>
+          <w:szCs w:val="21"/>
+        </w:rPr>
+      </w:pPr>
+    </w:p>
+    <w:p>
+      <w:pPr>
+        <w:rPr>
+          <w:szCs w:val="21"/>
+        </w:rPr>
+      </w:pPr>
+      <w:r>
+        <w:rPr>
+          <w:szCs w:val="21"/>
+        </w:rPr>
+        <w:t>Book(</w:t>
+      </w:r>
+      <w:r>
+        <w:rPr>
+          <w:color w:val="FF0000"/>
+          <w:szCs w:val="21"/>
+        </w:rPr>
+        <w:t>barcode</w:t>
+      </w:r>
+      <w:r>
+        <w:rPr>
+          <w:szCs w:val="21"/>
+        </w:rPr>
+        <w:t xml:space="preserve">, </w:t>
+      </w:r>
+      <w:r>
+        <w:rPr>
+          <w:color w:val="5B9BD5" w:themeColor="accent1"/>
+          <w:szCs w:val="21"/>
+        </w:rPr>
+        <w:t>searchno</w:t>
+      </w:r>
+      <w:r>
+        <w:rPr>
+          <w:szCs w:val="21"/>
+        </w:rPr>
+        <w:t>,position, state,historyborrowed)</w:t>
+      </w:r>
+    </w:p>
+    <w:p>
+      <w:pPr>
+        <w:rPr>
+          <w:b/>
+          <w:szCs w:val="21"/>
+          <w:highlight w:val="yellow"/>
+        </w:rPr>
+      </w:pPr>
+      <w:r>
+        <w:rPr>
+          <w:b/>
+          <w:szCs w:val="21"/>
+          <w:highlight w:val="yellow"/>
+        </w:rPr>
+        <w:t>create table Book(</w:t>
+      </w:r>
+    </w:p>
+    <w:p>
+      <w:pPr>
+        <w:ind w:leftChars="100" w:left="210"/>
+        <w:rPr>
+          <w:b/>
+          <w:szCs w:val="21"/>
+          <w:highlight w:val="yellow"/>
+        </w:rPr>
+      </w:pPr>
+      <w:r>
+        <w:rPr>
+          <w:b/>
+          <w:szCs w:val="21"/>
+          <w:highlight w:val="yellow"/>
+        </w:rPr>
+        <w:t>barcode varchar(20) primary key,</w:t>
+      </w:r>
+    </w:p>
+    <w:p>
+      <w:pPr>
+        <w:ind w:leftChars="100" w:left="210"/>
+        <w:rPr>
+          <w:b/>
+          <w:szCs w:val="21"/>
+          <w:highlight w:val="yellow"/>
+        </w:rPr>
+      </w:pPr>
+      <w:r>
+        <w:rPr>
+          <w:b/>
+          <w:szCs w:val="21"/>
+          <w:highlight w:val="yellow"/>
+        </w:rPr>
+        <w:t>searchno varchar(10),</w:t>
+      </w:r>
+    </w:p>
+    <w:p>
+      <w:pPr>
+        <w:ind w:leftChars="100" w:left="210"/>
+        <w:rPr>
+          <w:b/>
+          <w:szCs w:val="21"/>
+          <w:highlight w:val="yellow"/>
+        </w:rPr>
+      </w:pPr>
+      <w:r>
+        <w:rPr>
+          <w:b/>
+          <w:szCs w:val="21"/>
+          <w:highlight w:val="yellow"/>
+        </w:rPr>
+        <w:t>position varchar(15),</w:t>
+      </w:r>
+    </w:p>
+    <w:p>
+      <w:pPr>
+        <w:ind w:leftChars="100" w:left="210"/>
+        <w:rPr>
+          <w:b/>
+          <w:szCs w:val="21"/>
+          <w:highlight w:val="yellow"/>
+        </w:rPr>
+      </w:pPr>
+      <w:r>
+        <w:rPr>
+          <w:b/>
+          <w:szCs w:val="21"/>
+          <w:highlight w:val="yellow"/>
+        </w:rPr>
+        <w:t>state varchar(10) check(state in('可借','借出','非可借')),</w:t>
+      </w:r>
+    </w:p>
+    <w:p>
+      <w:pPr>
+        <w:ind w:leftChars="100" w:left="210"/>
+        <w:rPr>
+          <w:b/>
+          <w:szCs w:val="21"/>
+          <w:highlight w:val="yellow"/>
+        </w:rPr>
+      </w:pPr>
+      <w:r>
+        <w:rPr>
+          <w:b/>
+          <w:szCs w:val="21"/>
+          <w:highlight w:val="yellow"/>
+        </w:rPr>
+        <w:t>historyborrowed int</w:t>
+      </w:r>
+      <w:r>
+        <w:rPr>
+          <w:rFonts w:hint="eastAsia"/>
+          <w:b/>
+          <w:szCs w:val="21"/>
+          <w:highlight w:val="yellow"/>
+        </w:rPr>
+        <w:t>,</w:t>
+      </w:r>
+    </w:p>
+    <w:p>
+      <w:pPr>
+        <w:ind w:leftChars="100" w:left="210"/>
+        <w:rPr>
+          <w:b/>
+          <w:szCs w:val="21"/>
+          <w:highlight w:val="yellow"/>
+        </w:rPr>
+      </w:pPr>
+      <w:r>
+        <w:rPr>
+          <w:b/>
+          <w:szCs w:val="21"/>
+          <w:highlight w:val="yellow"/>
+        </w:rPr>
+        <w:t>foreign key(searchno) references Books(searchno)</w:t>
+      </w:r>
+    </w:p>
+    <w:p>
+      <w:pPr>
+        <w:rPr>
+          <w:b/>
+          <w:szCs w:val="21"/>
+        </w:rPr>
+      </w:pPr>
+      <w:r>
+        <w:rPr>
+          <w:b/>
+          <w:szCs w:val="21"/>
+          <w:highlight w:val="yellow"/>
+        </w:rPr>
+        <w:t>);</w:t>
+      </w:r>
+    </w:p>
+    <w:p>
+      <w:pPr>
+        <w:rPr>
+          <w:szCs w:val="21"/>
+        </w:rPr>
+      </w:pPr>
+    </w:p>
+    <w:p>
+      <w:pPr>
+        <w:rPr>
+          <w:szCs w:val="21"/>
+        </w:rPr>
+      </w:pPr>
+      <w:r>
+        <w:rPr>
+          <w:szCs w:val="21"/>
+        </w:rPr>
+        <w:t>Borrow(</w:t>
+      </w:r>
+      <w:r>
+        <w:rPr>
+          <w:color w:val="FF0000"/>
+          <w:szCs w:val="21"/>
+        </w:rPr>
+        <w:t>readerid</w:t>
+      </w:r>
+      <w:r>
+        <w:rPr>
+          <w:szCs w:val="21"/>
+        </w:rPr>
+        <w:t>,</w:t>
+      </w:r>
+      <w:r>
+        <w:rPr>
+          <w:color w:val="FF0000"/>
+          <w:szCs w:val="21"/>
+        </w:rPr>
+        <w:t>barcode</w:t>
+      </w:r>
+      <w:r>
+        <w:rPr>
+          <w:szCs w:val="21"/>
+        </w:rPr>
+        <w:t>,borrowdate,returndate)</w:t>
+      </w:r>
+    </w:p>
+    <w:p>
+      <w:pPr>
+        <w:rPr>
+          <w:b/>
+          <w:szCs w:val="21"/>
+          <w:highlight w:val="yellow"/>
+        </w:rPr>
+      </w:pPr>
+      <w:r>
+        <w:rPr>
+          <w:b/>
+          <w:szCs w:val="21"/>
+          <w:highlight w:val="yellow"/>
+        </w:rPr>
+        <w:t>create table Borrow(</w:t>
+      </w:r>
+    </w:p>
+    <w:p>
+      <w:pPr>
+        <w:ind w:leftChars="100" w:left="210"/>
+        <w:rPr>
+          <w:b/>
+          <w:szCs w:val="21"/>
+          <w:highlight w:val="yellow"/>
+        </w:rPr>
+      </w:pPr>
+      <w:r>
+        <w:rPr>
+          <w:b/>
+          <w:szCs w:val="21"/>
+          <w:highlight w:val="yellow"/>
+        </w:rPr>
+        <w:t>readerid varchar(10) not null,</w:t>
+      </w:r>
+    </w:p>
+    <w:p>
+      <w:pPr>
+        <w:ind w:leftChars="100" w:left="210"/>
+        <w:rPr>
+          <w:b/>
+          <w:szCs w:val="21"/>
+          <w:highlight w:val="yellow"/>
+        </w:rPr>
+      </w:pPr>
+      <w:r>
+        <w:rPr>
+          <w:b/>
+          <w:szCs w:val="21"/>
+          <w:highlight w:val="yellow"/>
+        </w:rPr>
+        <w:lastRenderedPageBreak/>
+        <w:t>barcode varchar(20) not null,</w:t>
+      </w:r>
+    </w:p>
+    <w:p>
+      <w:pPr>
+        <w:ind w:leftChars="100" w:left="210"/>
+        <w:rPr>
+          <w:b/>
+          <w:szCs w:val="21"/>
+          <w:highlight w:val="yellow"/>
+        </w:rPr>
+      </w:pPr>
+      <w:r>
+        <w:rPr>
+          <w:b/>
+          <w:szCs w:val="21"/>
+          <w:highlight w:val="yellow"/>
+        </w:rPr>
+        <w:t>borrowdate date,</w:t>
+      </w:r>
+    </w:p>
+    <w:p>
+      <w:pPr>
+        <w:ind w:leftChars="100" w:left="210"/>
+        <w:rPr>
+          <w:b/>
+          <w:szCs w:val="21"/>
+          <w:highlight w:val="yellow"/>
+        </w:rPr>
+      </w:pPr>
+      <w:r>
+        <w:rPr>
+          <w:b/>
+          <w:szCs w:val="21"/>
+          <w:highlight w:val="yellow"/>
+        </w:rPr>
+        <w:t>returndate date,</w:t>
+      </w:r>
+    </w:p>
+    <w:p>
+      <w:pPr>
+        <w:ind w:leftChars="100" w:left="210"/>
+        <w:rPr>
+          <w:b/>
+          <w:szCs w:val="21"/>
+          <w:highlight w:val="yellow"/>
+        </w:rPr>
+      </w:pPr>
+      <w:r>
+        <w:rPr>
+          <w:b/>
+          <w:szCs w:val="21"/>
+          <w:highlight w:val="yellow"/>
+        </w:rPr>
+        <w:t>primary key(readerid,barcode),</w:t>
+      </w:r>
+    </w:p>
+    <w:p>
+      <w:pPr>
+        <w:ind w:leftChars="100" w:left="210"/>
+        <w:rPr>
+          <w:b/>
+          <w:szCs w:val="21"/>
+          <w:highlight w:val="yellow"/>
+        </w:rPr>
+      </w:pPr>
+      <w:r>
+        <w:rPr>
+          <w:b/>
+          <w:szCs w:val="21"/>
+          <w:highlight w:val="yellow"/>
+        </w:rPr>
+        <w:t>foreign key(readerid) references UserDetail(readerid),</w:t>
+      </w:r>
+    </w:p>
+    <w:p>
+      <w:pPr>
+        <w:ind w:leftChars="100" w:left="210"/>
+        <w:rPr>
+          <w:b/>
+          <w:szCs w:val="21"/>
+          <w:highlight w:val="yellow"/>
+        </w:rPr>
+      </w:pPr>
+      <w:r>
+        <w:rPr>
+          <w:b/>
+          <w:szCs w:val="21"/>
+          <w:highlight w:val="yellow"/>
+        </w:rPr>
+        <w:t>foreign key(barcode) references Book(barcode)</w:t>
+      </w:r>
+    </w:p>
+    <w:p>
+      <w:pPr>
+        <w:rPr>
+          <w:b/>
+          <w:szCs w:val="21"/>
+        </w:rPr>
+      </w:pPr>
+      <w:r>
+        <w:rPr>
+          <w:b/>
+          <w:szCs w:val="21"/>
+          <w:highlight w:val="yellow"/>
+        </w:rPr>
+        <w:t>);</w:t>
+      </w:r>
+    </w:p>
+    <w:p>
+      <w:pPr>
+        <w:rPr>
+          <w:szCs w:val="21"/>
+        </w:rPr>
+      </w:pPr>
+    </w:p>
+    <w:p>
+      <w:pPr>
+        <w:rPr>
+          <w:szCs w:val="21"/>
+        </w:rPr>
+      </w:pPr>
+      <w:r>
+        <w:rPr>
+          <w:rFonts w:hint="eastAsia"/>
+          <w:szCs w:val="21"/>
+        </w:rPr>
+        <w:t>U</w:t>
+      </w:r>
+      <w:r>
+        <w:rPr>
+          <w:szCs w:val="21"/>
+        </w:rPr>
+        <w:t>ser(</w:t>
+      </w:r>
+      <w:r>
+        <w:rPr>
+          <w:color w:val="FF0000"/>
+          <w:szCs w:val="21"/>
+        </w:rPr>
+        <w:t>userID</w:t>
+      </w:r>
+      <w:r>
+        <w:rPr>
+          <w:szCs w:val="21"/>
+        </w:rPr>
+        <w:t>,password</w:t>
+      </w:r>
+      <w:r>
+        <w:rPr>
+          <w:rFonts w:hint="eastAsia"/>
+          <w:szCs w:val="21"/>
+        </w:rPr>
+        <w:t>)</w:t>
+      </w:r>
+    </w:p>
+    <w:p>
+      <w:pPr>
+        <w:rPr>
+          <w:b/>
+          <w:szCs w:val="21"/>
+          <w:highlight w:val="yellow"/>
+        </w:rPr>
+      </w:pPr>
+      <w:r>
+        <w:rPr>
+          <w:b/>
+          <w:szCs w:val="21"/>
+          <w:highlight w:val="yellow"/>
+        </w:rPr>
+        <w:t>create table User(</w:t>
+      </w:r>
+    </w:p>
+    <w:p>
+      <w:pPr>
+        <w:ind w:leftChars="100" w:left="210"/>
+        <w:rPr>
+          <w:b/>
+          <w:szCs w:val="21"/>
+          <w:highlight w:val="yellow"/>
+        </w:rPr>
+      </w:pPr>
+      <w:r>
+        <w:rPr>
+          <w:b/>
+          <w:szCs w:val="21"/>
+          <w:highlight w:val="yellow"/>
+        </w:rPr>
+        <w:t>userID varchar(20) primary key,</w:t>
+      </w:r>
+    </w:p>
+    <w:p>
+      <w:pPr>
+        <w:ind w:leftChars="100" w:left="210"/>
+        <w:rPr>
+          <w:b/>
+          <w:szCs w:val="21"/>
+          <w:highlight w:val="yellow"/>
+        </w:rPr>
+      </w:pPr>
+      <w:r>
+        <w:rPr>
+          <w:b/>
+          <w:szCs w:val="21"/>
+          <w:highlight w:val="yellow"/>
+        </w:rPr>
+        <w:t>password varchar(20) not null</w:t>
+      </w:r>
+    </w:p>
+    <w:p>
+      <w:pPr>
+        <w:rPr>
+          <w:b/>
+          <w:szCs w:val="21"/>
+        </w:rPr>
+      </w:pPr>
+      <w:r>
+        <w:rPr>
+          <w:b/>
+          <w:szCs w:val="21"/>
+          <w:highlight w:val="yellow"/>
+        </w:rPr>
+        <w:t>);</w:t>
+      </w:r>
+    </w:p>
+    <w:p>
+      <w:pPr>
+        <w:rPr>
+          <w:b/>
+          <w:szCs w:val="21"/>
+        </w:rPr>
+      </w:pPr>
+    </w:p>
+    <w:p>
+      <w:pPr>
+        <w:rPr>
+          <w:b/>
+          <w:szCs w:val="21"/>
+        </w:rPr>
+      </w:pPr>
+    </w:p>
+    <w:p>
+      <w:pPr>
+        <w:rPr>
+          <w:szCs w:val="21"/>
+        </w:rPr>
+      </w:pPr>
+      <w:r>
+        <w:rPr>
+          <w:szCs w:val="21"/>
+        </w:rPr>
+        <w:t>UserDetail(</w:t>
+      </w:r>
+      <w:r>
+        <w:rPr>
+          <w:color w:val="FF0000"/>
+          <w:szCs w:val="21"/>
+        </w:rPr>
+        <w:t>readerid</w:t>
+      </w:r>
+      <w:r>
+        <w:rPr>
+          <w:szCs w:val="21"/>
+        </w:rPr>
+        <w:t>,name,sex,age,email,phone,</w:t>
+      </w:r>
+      <w:r>
+        <w:rPr>
+          <w:rFonts w:hint="eastAsia"/>
+          <w:szCs w:val="21"/>
+        </w:rPr>
+        <w:t>ID</w:t>
+      </w:r>
+      <w:r>
+        <w:rPr>
+          <w:szCs w:val="21"/>
+        </w:rPr>
+        <w:t>Card,borrowednum,maxborrow,</w:t>
+      </w:r>
+      <w:r>
+        <w:rPr>
+          <w:color w:val="5B9BD5" w:themeColor="accent1"/>
+          <w:szCs w:val="21"/>
+        </w:rPr>
+        <w:t>userID</w:t>
+      </w:r>
+      <w:r>
+        <w:rPr>
+          <w:szCs w:val="21"/>
+        </w:rPr>
+        <w:t>)</w:t>
+      </w:r>
+    </w:p>
+    <w:p>
+      <w:pPr>
+        <w:rPr>
+          <w:b/>
+          <w:szCs w:val="21"/>
+          <w:highlight w:val="yellow"/>
+        </w:rPr>
+      </w:pPr>
+      <w:r>
+        <w:rPr>
+          <w:b/>
+          <w:szCs w:val="21"/>
+          <w:highlight w:val="yellow"/>
+        </w:rPr>
+        <w:t>create table UserDetail(</w:t>
+      </w:r>
+    </w:p>
+    <w:p>
+      <w:pPr>
+        <w:ind w:leftChars="100" w:left="210"/>
+        <w:rPr>
+          <w:b/>
+          <w:szCs w:val="21"/>
+          <w:highlight w:val="yellow"/>
+        </w:rPr>
+      </w:pPr>
+      <w:r>
+        <w:rPr>
+          <w:b/>
+          <w:szCs w:val="21"/>
+          <w:highlight w:val="yellow"/>
+        </w:rPr>
+        <w:t>readerid varchar(10) primary key,</w:t>
+      </w:r>
+    </w:p>
+    <w:p>
+      <w:pPr>
+        <w:ind w:leftChars="100" w:left="210"/>
+        <w:rPr>
+          <w:b/>
+          <w:szCs w:val="21"/>
+          <w:highlight w:val="yellow"/>
+        </w:rPr>
+      </w:pPr>
+      <w:r>
+        <w:rPr>
+          <w:b/>
+          <w:szCs w:val="21"/>
+          <w:highlight w:val="yellow"/>
+        </w:rPr>
+        <w:t>name varchar(10) not null,</w:t>
+      </w:r>
+    </w:p>
+    <w:p>
+      <w:pPr>
+        <w:ind w:leftChars="100" w:left="210"/>
+        <w:rPr>
+          <w:b/>
+          <w:szCs w:val="21"/>
+          <w:highlight w:val="yellow"/>
+        </w:rPr>
+      </w:pPr>
+      <w:r>
+        <w:rPr>
+          <w:b/>
+          <w:szCs w:val="21"/>
+          <w:highlight w:val="yellow"/>
+        </w:rPr>
+        <w:t>sex varchar(10),</w:t>
+      </w:r>
+    </w:p>
+    <w:p>
+      <w:pPr>
+        <w:ind w:leftChars="100" w:left="210"/>
+        <w:rPr>
+          <w:b/>
+          <w:szCs w:val="21"/>
+          <w:highlight w:val="yellow"/>
+        </w:rPr>
+      </w:pPr>
+      <w:r>
+        <w:rPr>
+          <w:b/>
+          <w:szCs w:val="21"/>
+          <w:highlight w:val="yellow"/>
+        </w:rPr>
+        <w:t>email varchar(50),</w:t>
+      </w:r>
+    </w:p>
+    <w:p>
+      <w:pPr>
+        <w:ind w:leftChars="100" w:left="210"/>
+        <w:rPr>
+          <w:b/>
+          <w:szCs w:val="21"/>
+          <w:highlight w:val="yellow"/>
+        </w:rPr>
+      </w:pPr>
+      <w:r>
+        <w:rPr>
+          <w:b/>
+          <w:szCs w:val="21"/>
+          <w:highlight w:val="yellow"/>
+        </w:rPr>
+        <w:t>phone char(11),</w:t>
+      </w:r>
+    </w:p>
+    <w:p>
+      <w:pPr>
+        <w:ind w:leftChars="100" w:left="210"/>
+        <w:rPr>
+          <w:b/>
+          <w:szCs w:val="21"/>
+          <w:highlight w:val="yellow"/>
+        </w:rPr>
+      </w:pPr>
+      <w:r>
+        <w:rPr>
+          <w:b/>
+          <w:szCs w:val="21"/>
+          <w:highlight w:val="yellow"/>
+        </w:rPr>
+        <w:t>IDCard char(18),</w:t>
+      </w:r>
+    </w:p>
+    <w:p>
+      <w:pPr>
+        <w:ind w:leftChars="100" w:left="210"/>
+        <w:rPr>
+          <w:b/>
+          <w:szCs w:val="21"/>
+          <w:highlight w:val="yellow"/>
+        </w:rPr>
+      </w:pPr>
+      <w:r>
+        <w:rPr>
+          <w:b/>
+          <w:szCs w:val="21"/>
+          <w:highlight w:val="yellow"/>
+        </w:rPr>
+        <w:t>borrowednum int default 0,</w:t>
+      </w:r>
+    </w:p>
+    <w:p>
+      <w:pPr>
+        <w:ind w:leftChars="100" w:left="210"/>
+        <w:rPr>
+          <w:b/>
+          <w:szCs w:val="21"/>
+          <w:highlight w:val="yellow"/>
+        </w:rPr>
+      </w:pPr>
+      <w:r>
+        <w:rPr>
+          <w:b/>
+          <w:szCs w:val="21"/>
+          <w:highlight w:val="yellow"/>
+        </w:rPr>
+        <w:t>maxborrow int default 20,</w:t>
+      </w:r>
+    </w:p>
+    <w:p>
+      <w:pPr>
+        <w:ind w:leftChars="100" w:left="210"/>
+        <w:rPr>
+          <w:b/>
+          <w:szCs w:val="21"/>
+          <w:highlight w:val="yellow"/>
+        </w:rPr>
+      </w:pPr>
+      <w:r>
+        <w:rPr>
+          <w:b/>
+          <w:szCs w:val="21"/>
+          <w:highlight w:val="yellow"/>
+        </w:rPr>
+        <w:t>userID varchar(20),</w:t>
+      </w:r>
+    </w:p>
+    <w:p>
+      <w:pPr>
+        <w:ind w:leftChars="100" w:left="210"/>
+        <w:rPr>
+          <w:b/>
+          <w:szCs w:val="21"/>
+          <w:highlight w:val="yellow"/>
+        </w:rPr>
+      </w:pPr>
+      <w:r>
+        <w:rPr>
+          <w:b/>
+          <w:szCs w:val="21"/>
+          <w:highlight w:val="yellow"/>
+        </w:rPr>
+        <w:t>foreign key(userID) references User(userID)</w:t>
+      </w:r>
+    </w:p>
+    <w:p>
+      <w:pPr>
+        <w:rPr>
+          <w:b/>
+          <w:szCs w:val="21"/>
+        </w:rPr>
+      </w:pPr>
+      <w:r>
+        <w:rPr>
+          <w:b/>
+          <w:szCs w:val="21"/>
+          <w:highlight w:val="yellow"/>
+        </w:rPr>
+        <w:t>);</w:t>
+      </w:r>
+    </w:p>
+    <w:p>
+      <w:pPr>
+        <w:rPr>
+          <w:szCs w:val="21"/>
+        </w:rPr>
+      </w:pPr>
+    </w:p>
+    <w:p>
+      <w:pPr>
+        <w:rPr>
+          <w:szCs w:val="21"/>
+        </w:rPr>
+      </w:pPr>
     </w:p>
     <w:sectPr>
       <w:pgSz w:w="11906" w:h="16838"/>
@@ -150,6 +1200,44 @@
     </w:sectPr>
   </w:body>
 </w:document>
+</file>
+
+<file path=word/endnotes.xml><?xml version="1.0" encoding="utf-8"?>
+<w:endnotes xmlns:wpc="http://schemas.microsoft.com/office/word/2010/wordprocessingCanvas" xmlns:cx="http://schemas.microsoft.com/office/drawing/2014/chartex" xmlns:cx1="http://schemas.microsoft.com/office/drawing/2015/9/8/chartex" xmlns:mc="http://schemas.openxmlformats.org/markup-compatibility/2006" xmlns:o="urn:schemas-microsoft-com:office:office" xmlns:r="http://schemas.openxmlformats.org/officeDocument/2006/relationships" xmlns:m="http://schemas.openxmlformats.org/officeDocument/2006/math" xmlns:v="urn:schemas-microsoft-com:vml" xmlns:wp14="http://schemas.microsoft.com/office/word/2010/wordprocessingDrawing" xmlns:wp="http://schemas.openxmlformats.org/drawingml/2006/wordprocessingDrawing" xmlns:w10="urn:schemas-microsoft-com:office:word" xmlns:w="http://schemas.openxmlformats.org/wordprocessingml/2006/main" xmlns:w14="http://schemas.microsoft.com/office/word/2010/wordml" xmlns:w15="http://schemas.microsoft.com/office/word/2012/wordml" xmlns:w16se="http://schemas.microsoft.com/office/word/2015/wordml/symex" xmlns:wpg="http://schemas.microsoft.com/office/word/2010/wordprocessingGroup" xmlns:wpi="http://schemas.microsoft.com/office/word/2010/wordprocessingInk" xmlns:wne="http://schemas.microsoft.com/office/word/2006/wordml" xmlns:wps="http://schemas.microsoft.com/office/word/2010/wordprocessingShape" mc:Ignorable="w14 w15 w16se wp14">
+  <w:endnote w:type="separator" w:id="-1">
+    <w:p>
+      <w:r>
+        <w:separator/>
+      </w:r>
+    </w:p>
+  </w:endnote>
+  <w:endnote w:type="continuationSeparator" w:id="0">
+    <w:p>
+      <w:r>
+        <w:continuationSeparator/>
+      </w:r>
+    </w:p>
+  </w:endnote>
+</w:endnotes>
+</file>
+
+<file path=word/footnotes.xml><?xml version="1.0" encoding="utf-8"?>
+<w:footnotes xmlns:wpc="http://schemas.microsoft.com/office/word/2010/wordprocessingCanvas" xmlns:cx="http://schemas.microsoft.com/office/drawing/2014/chartex" xmlns:cx1="http://schemas.microsoft.com/office/drawing/2015/9/8/chartex" xmlns:mc="http://schemas.openxmlformats.org/markup-compatibility/2006" xmlns:o="urn:schemas-microsoft-com:office:office" xmlns:r="http://schemas.openxmlformats.org/officeDocument/2006/relationships" xmlns:m="http://schemas.openxmlformats.org/officeDocument/2006/math" xmlns:v="urn:schemas-microsoft-com:vml" xmlns:wp14="http://schemas.microsoft.com/office/word/2010/wordprocessingDrawing" xmlns:wp="http://schemas.openxmlformats.org/drawingml/2006/wordprocessingDrawing" xmlns:w10="urn:schemas-microsoft-com:office:word" xmlns:w="http://schemas.openxmlformats.org/wordprocessingml/2006/main" xmlns:w14="http://schemas.microsoft.com/office/word/2010/wordml" xmlns:w15="http://schemas.microsoft.com/office/word/2012/wordml" xmlns:w16se="http://schemas.microsoft.com/office/word/2015/wordml/symex" xmlns:wpg="http://schemas.microsoft.com/office/word/2010/wordprocessingGroup" xmlns:wpi="http://schemas.microsoft.com/office/word/2010/wordprocessingInk" xmlns:wne="http://schemas.microsoft.com/office/word/2006/wordml" xmlns:wps="http://schemas.microsoft.com/office/word/2010/wordprocessingShape" mc:Ignorable="w14 w15 w16se wp14">
+  <w:footnote w:type="separator" w:id="-1">
+    <w:p>
+      <w:r>
+        <w:separator/>
+      </w:r>
+    </w:p>
+  </w:footnote>
+  <w:footnote w:type="continuationSeparator" w:id="0">
+    <w:p>
+      <w:r>
+        <w:continuationSeparator/>
+      </w:r>
+    </w:p>
+  </w:footnote>
+</w:footnotes>
 </file>
 
 <file path=word/styles.xml><?xml version="1.0" encoding="utf-8"?>
@@ -542,7 +1630,6 @@
   <w:style w:type="paragraph" w:default="1" w:styleId="a">
     <w:name w:val="Normal"/>
     <w:qFormat/>
-    <w:rsid w:val="00934600"/>
     <w:pPr>
       <w:widowControl w:val="0"/>
       <w:jc w:val="both"/>
@@ -574,6 +1661,82 @@
     <w:uiPriority w:val="99"/>
     <w:semiHidden/>
     <w:unhideWhenUsed/>
+  </w:style>
+  <w:style w:type="paragraph" w:styleId="a3">
+    <w:name w:val="header"/>
+    <w:basedOn w:val="a"/>
+    <w:link w:val="a4"/>
+    <w:uiPriority w:val="99"/>
+    <w:unhideWhenUsed/>
+    <w:rsid w:val="0018257C"/>
+    <w:pPr>
+      <w:pBdr>
+        <w:bottom w:val="single" w:sz="6" w:space="1" w:color="auto"/>
+      </w:pBdr>
+      <w:tabs>
+        <w:tab w:val="center" w:pos="4153"/>
+        <w:tab w:val="right" w:pos="8306"/>
+      </w:tabs>
+      <w:snapToGrid w:val="0"/>
+      <w:jc w:val="center"/>
+    </w:pPr>
+    <w:rPr>
+      <w:sz w:val="18"/>
+      <w:szCs w:val="18"/>
+    </w:rPr>
+  </w:style>
+  <w:style w:type="character" w:customStyle="1" w:styleId="a4">
+    <w:name w:val="页眉 字符"/>
+    <w:basedOn w:val="a0"/>
+    <w:link w:val="a3"/>
+    <w:uiPriority w:val="99"/>
+    <w:rsid w:val="0018257C"/>
+    <w:rPr>
+      <w:sz w:val="18"/>
+      <w:szCs w:val="18"/>
+    </w:rPr>
+  </w:style>
+  <w:style w:type="paragraph" w:styleId="a5">
+    <w:name w:val="footer"/>
+    <w:basedOn w:val="a"/>
+    <w:link w:val="a6"/>
+    <w:uiPriority w:val="99"/>
+    <w:unhideWhenUsed/>
+    <w:rsid w:val="0018257C"/>
+    <w:pPr>
+      <w:tabs>
+        <w:tab w:val="center" w:pos="4153"/>
+        <w:tab w:val="right" w:pos="8306"/>
+      </w:tabs>
+      <w:snapToGrid w:val="0"/>
+      <w:jc w:val="left"/>
+    </w:pPr>
+    <w:rPr>
+      <w:sz w:val="18"/>
+      <w:szCs w:val="18"/>
+    </w:rPr>
+  </w:style>
+  <w:style w:type="character" w:customStyle="1" w:styleId="a6">
+    <w:name w:val="页脚 字符"/>
+    <w:basedOn w:val="a0"/>
+    <w:link w:val="a5"/>
+    <w:uiPriority w:val="99"/>
+    <w:rsid w:val="0018257C"/>
+    <w:rPr>
+      <w:sz w:val="18"/>
+      <w:szCs w:val="18"/>
+    </w:rPr>
+  </w:style>
+  <w:style w:type="character" w:styleId="a7">
+    <w:name w:val="Hyperlink"/>
+    <w:basedOn w:val="a0"/>
+    <w:uiPriority w:val="99"/>
+    <w:unhideWhenUsed/>
+    <w:rsid w:val="00290731"/>
+    <w:rPr>
+      <w:color w:val="0563C1" w:themeColor="hyperlink"/>
+      <w:u w:val="single"/>
+    </w:rPr>
   </w:style>
 </w:styles>
 </file>

--- a/数据库设计.docx
+++ b/数据库设计.docx
@@ -31,9 +31,9 @@
         </w:rPr>
         <w:drawing>
           <wp:inline distT="0" distB="0" distL="0" distR="0">
-            <wp:extent cx="5269230" cy="3052445"/>
+            <wp:extent cx="5274310" cy="2346699"/>
             <wp:effectExtent l="0" t="0" r="0" b="0"/>
-            <wp:docPr id="1" name="图片 1" descr="ER图 (1)"/>
+            <wp:docPr id="2" name="图片 2" descr="D:\迅雷下载\ER图 (2).png"/>
             <wp:cNvGraphicFramePr>
               <a:graphicFrameLocks xmlns:a="http://schemas.openxmlformats.org/drawingml/2006/main" noChangeAspect="1"/>
             </wp:cNvGraphicFramePr>
@@ -41,13 +41,13 @@
               <a:graphicData uri="http://schemas.openxmlformats.org/drawingml/2006/picture">
                 <pic:pic xmlns:pic="http://schemas.openxmlformats.org/drawingml/2006/picture">
                   <pic:nvPicPr>
-                    <pic:cNvPr id="0" name="Picture 3" descr="ER图 (1)"/>
+                    <pic:cNvPr id="0" name="Picture 1" descr="D:\迅雷下载\ER图 (2).png"/>
                     <pic:cNvPicPr>
                       <a:picLocks noChangeAspect="1" noChangeArrowheads="1"/>
                     </pic:cNvPicPr>
                   </pic:nvPicPr>
                   <pic:blipFill>
-                    <a:blip r:embed="rId6">
+                    <a:blip r:embed="rId6" cstate="print">
                       <a:extLst>
                         <a:ext uri="{28A0092B-C50C-407E-A947-70E740481C1C}">
                           <a14:useLocalDpi xmlns:a14="http://schemas.microsoft.com/office/drawing/2010/main" val="0"/>
@@ -62,7 +62,7 @@
                   <pic:spPr bwMode="auto">
                     <a:xfrm>
                       <a:off x="0" y="0"/>
-                      <a:ext cx="5269230" cy="3052445"/>
+                      <a:ext cx="5274310" cy="2346699"/>
                     </a:xfrm>
                     <a:prstGeom prst="rect">
                       <a:avLst/>
@@ -78,6 +78,8 @@
           </wp:inline>
         </w:drawing>
       </w:r>
+      <w:bookmarkStart w:id="0" w:name="_GoBack"/>
+      <w:bookmarkEnd w:id="0"/>
     </w:p>
     <w:p>
       <w:pPr>
@@ -667,79 +669,79 @@
           <w:szCs w:val="21"/>
           <w:highlight w:val="yellow"/>
         </w:rPr>
+        <w:t>barcode varchar(20) not null,</w:t>
+      </w:r>
+    </w:p>
+    <w:p>
+      <w:pPr>
+        <w:ind w:leftChars="100" w:left="210"/>
+        <w:rPr>
+          <w:b/>
+          <w:szCs w:val="21"/>
+          <w:highlight w:val="yellow"/>
+        </w:rPr>
+      </w:pPr>
+      <w:r>
+        <w:rPr>
+          <w:b/>
+          <w:szCs w:val="21"/>
+          <w:highlight w:val="yellow"/>
+        </w:rPr>
+        <w:t>borrowdate date,</w:t>
+      </w:r>
+    </w:p>
+    <w:p>
+      <w:pPr>
+        <w:ind w:leftChars="100" w:left="210"/>
+        <w:rPr>
+          <w:b/>
+          <w:szCs w:val="21"/>
+          <w:highlight w:val="yellow"/>
+        </w:rPr>
+      </w:pPr>
+      <w:r>
+        <w:rPr>
+          <w:b/>
+          <w:szCs w:val="21"/>
+          <w:highlight w:val="yellow"/>
+        </w:rPr>
+        <w:t>returndate date,</w:t>
+      </w:r>
+    </w:p>
+    <w:p>
+      <w:pPr>
+        <w:ind w:leftChars="100" w:left="210"/>
+        <w:rPr>
+          <w:b/>
+          <w:szCs w:val="21"/>
+          <w:highlight w:val="yellow"/>
+        </w:rPr>
+      </w:pPr>
+      <w:r>
+        <w:rPr>
+          <w:b/>
+          <w:szCs w:val="21"/>
+          <w:highlight w:val="yellow"/>
+        </w:rPr>
+        <w:t>primary key(readerid,barcode),</w:t>
+      </w:r>
+    </w:p>
+    <w:p>
+      <w:pPr>
+        <w:ind w:leftChars="100" w:left="210"/>
+        <w:rPr>
+          <w:b/>
+          <w:szCs w:val="21"/>
+          <w:highlight w:val="yellow"/>
+        </w:rPr>
+      </w:pPr>
+      <w:r>
+        <w:rPr>
+          <w:b/>
+          <w:szCs w:val="21"/>
+          <w:highlight w:val="yellow"/>
+        </w:rPr>
         <w:lastRenderedPageBreak/>
-        <w:t>barcode varchar(20) not null,</w:t>
-      </w:r>
-    </w:p>
-    <w:p>
-      <w:pPr>
-        <w:ind w:leftChars="100" w:left="210"/>
-        <w:rPr>
-          <w:b/>
-          <w:szCs w:val="21"/>
-          <w:highlight w:val="yellow"/>
-        </w:rPr>
-      </w:pPr>
-      <w:r>
-        <w:rPr>
-          <w:b/>
-          <w:szCs w:val="21"/>
-          <w:highlight w:val="yellow"/>
-        </w:rPr>
-        <w:t>borrowdate date,</w:t>
-      </w:r>
-    </w:p>
-    <w:p>
-      <w:pPr>
-        <w:ind w:leftChars="100" w:left="210"/>
-        <w:rPr>
-          <w:b/>
-          <w:szCs w:val="21"/>
-          <w:highlight w:val="yellow"/>
-        </w:rPr>
-      </w:pPr>
-      <w:r>
-        <w:rPr>
-          <w:b/>
-          <w:szCs w:val="21"/>
-          <w:highlight w:val="yellow"/>
-        </w:rPr>
-        <w:t>returndate date,</w:t>
-      </w:r>
-    </w:p>
-    <w:p>
-      <w:pPr>
-        <w:ind w:leftChars="100" w:left="210"/>
-        <w:rPr>
-          <w:b/>
-          <w:szCs w:val="21"/>
-          <w:highlight w:val="yellow"/>
-        </w:rPr>
-      </w:pPr>
-      <w:r>
-        <w:rPr>
-          <w:b/>
-          <w:szCs w:val="21"/>
-          <w:highlight w:val="yellow"/>
-        </w:rPr>
-        <w:t>primary key(readerid,barcode),</w:t>
-      </w:r>
-    </w:p>
-    <w:p>
-      <w:pPr>
-        <w:ind w:leftChars="100" w:left="210"/>
-        <w:rPr>
-          <w:b/>
-          <w:szCs w:val="21"/>
-          <w:highlight w:val="yellow"/>
-        </w:rPr>
-      </w:pPr>
-      <w:r>
-        <w:rPr>
-          <w:b/>
-          <w:szCs w:val="21"/>
-          <w:highlight w:val="yellow"/>
-        </w:rPr>
         <w:t>foreign key(readerid) references UserDetail(readerid),</w:t>
       </w:r>
     </w:p>
@@ -1180,6 +1182,13 @@
           <w:szCs w:val="21"/>
         </w:rPr>
       </w:pPr>
+      <w:r>
+        <w:rPr>
+          <w:rFonts w:hint="eastAsia"/>
+          <w:szCs w:val="21"/>
+        </w:rPr>
+        <w:t xml:space="preserve"> </w:t>
+      </w:r>
     </w:p>
     <w:p>
       <w:pPr>
@@ -1321,7 +1330,6 @@
     <w:p>
       <w:pPr>
         <w:rPr>
-          <w:rFonts w:hint="eastAsia"/>
           <w:b/>
           <w:szCs w:val="21"/>
           <w:highlight w:val="yellow"/>
@@ -1474,8 +1482,6 @@
     <w:p>
       <w:pPr>
         <w:rPr>
-          <w:rFonts w:hint="eastAsia"/>
-          <w:b/>
           <w:szCs w:val="21"/>
         </w:rPr>
       </w:pPr>
@@ -1487,8 +1493,210 @@
         </w:rPr>
         <w:t>);</w:t>
       </w:r>
-      <w:bookmarkStart w:id="0" w:name="_GoBack"/>
-      <w:bookmarkEnd w:id="0"/>
+      <w:r>
+        <w:rPr>
+          <w:rFonts w:hint="eastAsia"/>
+          <w:szCs w:val="21"/>
+        </w:rPr>
+        <w:t xml:space="preserve"> </w:t>
+      </w:r>
+    </w:p>
+    <w:p>
+      <w:pPr>
+        <w:rPr>
+          <w:szCs w:val="21"/>
+        </w:rPr>
+      </w:pPr>
+      <w:r>
+        <w:rPr>
+          <w:rFonts w:hint="eastAsia"/>
+          <w:szCs w:val="21"/>
+        </w:rPr>
+        <w:t>增加系统管理员功能，管理员具有增删图书的权限</w:t>
+      </w:r>
+    </w:p>
+    <w:p>
+      <w:pPr>
+        <w:rPr>
+          <w:b/>
+          <w:szCs w:val="21"/>
+          <w:highlight w:val="yellow"/>
+        </w:rPr>
+      </w:pPr>
+      <w:r>
+        <w:rPr>
+          <w:b/>
+          <w:szCs w:val="21"/>
+          <w:highlight w:val="yellow"/>
+        </w:rPr>
+        <w:t>create table admin(</w:t>
+      </w:r>
+    </w:p>
+    <w:p>
+      <w:pPr>
+        <w:rPr>
+          <w:b/>
+          <w:szCs w:val="21"/>
+          <w:highlight w:val="yellow"/>
+        </w:rPr>
+      </w:pPr>
+      <w:r>
+        <w:rPr>
+          <w:b/>
+          <w:szCs w:val="21"/>
+          <w:highlight w:val="yellow"/>
+        </w:rPr>
+        <w:t>adminID varchar(20) primary key,</w:t>
+      </w:r>
+    </w:p>
+    <w:p>
+      <w:pPr>
+        <w:rPr>
+          <w:b/>
+          <w:szCs w:val="21"/>
+          <w:highlight w:val="yellow"/>
+        </w:rPr>
+      </w:pPr>
+      <w:r>
+        <w:rPr>
+          <w:b/>
+          <w:szCs w:val="21"/>
+          <w:highlight w:val="yellow"/>
+        </w:rPr>
+        <w:t>password varchar(20) not null,</w:t>
+      </w:r>
+    </w:p>
+    <w:p>
+      <w:pPr>
+        <w:rPr>
+          <w:b/>
+          <w:szCs w:val="21"/>
+          <w:highlight w:val="yellow"/>
+        </w:rPr>
+      </w:pPr>
+      <w:r>
+        <w:rPr>
+          <w:b/>
+          <w:szCs w:val="21"/>
+          <w:highlight w:val="yellow"/>
+        </w:rPr>
+        <w:lastRenderedPageBreak/>
+        <w:t>adminname varchar(10),</w:t>
+      </w:r>
+    </w:p>
+    <w:p>
+      <w:pPr>
+        <w:rPr>
+          <w:b/>
+          <w:szCs w:val="21"/>
+          <w:highlight w:val="yellow"/>
+        </w:rPr>
+      </w:pPr>
+      <w:r>
+        <w:rPr>
+          <w:b/>
+          <w:szCs w:val="21"/>
+          <w:highlight w:val="yellow"/>
+        </w:rPr>
+        <w:t>phone varchar(11)</w:t>
+      </w:r>
+    </w:p>
+    <w:p>
+      <w:pPr>
+        <w:rPr>
+          <w:rFonts w:hint="eastAsia"/>
+          <w:b/>
+          <w:szCs w:val="21"/>
+        </w:rPr>
+      </w:pPr>
+      <w:r>
+        <w:rPr>
+          <w:b/>
+          <w:szCs w:val="21"/>
+          <w:highlight w:val="yellow"/>
+        </w:rPr>
+        <w:t>);</w:t>
+      </w:r>
+    </w:p>
+    <w:p>
+      <w:pPr>
+        <w:rPr>
+          <w:b/>
+          <w:szCs w:val="21"/>
+        </w:rPr>
+      </w:pPr>
+      <w:r>
+        <w:rPr>
+          <w:rFonts w:hint="eastAsia"/>
+          <w:b/>
+          <w:szCs w:val="21"/>
+        </w:rPr>
+        <w:t>测试人员：龚涵</w:t>
+      </w:r>
+    </w:p>
+    <w:p>
+      <w:pPr>
+        <w:rPr>
+          <w:b/>
+          <w:szCs w:val="21"/>
+        </w:rPr>
+      </w:pPr>
+      <w:r>
+        <w:rPr>
+          <w:rFonts w:hint="eastAsia"/>
+          <w:b/>
+          <w:szCs w:val="21"/>
+        </w:rPr>
+        <w:t>体会：</w:t>
+      </w:r>
+    </w:p>
+    <w:p>
+      <w:pPr>
+        <w:rPr>
+          <w:b/>
+          <w:szCs w:val="21"/>
+        </w:rPr>
+      </w:pPr>
+      <w:r>
+        <w:rPr>
+          <w:rFonts w:hint="eastAsia"/>
+          <w:b/>
+          <w:szCs w:val="21"/>
+        </w:rPr>
+        <w:t>数据库设计：张顺</w:t>
+      </w:r>
+    </w:p>
+    <w:p>
+      <w:pPr>
+        <w:rPr>
+          <w:b/>
+          <w:szCs w:val="21"/>
+        </w:rPr>
+      </w:pPr>
+      <w:r>
+        <w:rPr>
+          <w:rFonts w:hint="eastAsia"/>
+          <w:b/>
+          <w:szCs w:val="21"/>
+        </w:rPr>
+        <w:t>体会：从选题到开始画ER图，实体的选择，实体之间关系的确定，实体包含的属性，都与课上学习的知识息息相关，虽然只有几张表，本来觉得很简单，但是真的做起来，还是需要认真思考的，比如数据的冗余问题，就是个很常见，但也很容易忽略的问题，设计数据库真的需要非常细心，想的要非常周到，设计要巧妙，这样在使用数据库中数据来达到某种功能的时候</w:t>
+      </w:r>
+      <w:r>
+        <w:rPr>
+          <w:rFonts w:hint="eastAsia"/>
+          <w:b/>
+          <w:szCs w:val="21"/>
+        </w:rPr>
+        <w:t>才会更方便。</w:t>
+      </w:r>
+      <w:r>
+        <w:rPr>
+          <w:rFonts w:hint="eastAsia"/>
+          <w:b/>
+          <w:szCs w:val="21"/>
+        </w:rPr>
+        <w:t>设计完之后，在创建数据库和其中的表格时，也掌握了相关sql语言的使用。比如设置外键，设置默认值等语句。</w:t>
+      </w:r>
     </w:p>
     <w:sectPr>
       <w:pgSz w:w="11906" w:h="16838"/>
